--- a/Shraddha Hospital/SAMPLE PRINT/USGPCPNDT/FORM F/F Form Month files folder/2020/May 2020/4/khedekar seema atul.docx
+++ b/Shraddha Hospital/SAMPLE PRINT/USGPCPNDT/FORM F/F Form Month files folder/2020/May 2020/4/khedekar seema atul.docx
@@ -2303,7 +2303,7 @@
           <w:placeholder>
             <w:docPart w:val="32A27115B7974D31BC68769E03641311"/>
           </w:placeholder>
-          <w:date w:fullDate="2020-05-04T00:00:00Z">
+          <w:date w:fullDate="2020-06-08T00:00:00Z">
             <w:dateFormat w:val="dd/MM/yyyy"/>
             <w:lid w:val="en-IN"/>
             <w:storeMappedDataAs w:val="date"/>
@@ -2318,7 +2318,7 @@
               <w:szCs w:val="24"/>
               <w:lang w:val="en-IN"/>
             </w:rPr>
-            <w:t>04/05/2020</w:t>
+            <w:t>08/06/2020</w:t>
           </w:r>
         </w:sdtContent>
       </w:sdt>
@@ -2361,7 +2361,7 @@
           <w:placeholder>
             <w:docPart w:val="E3C52BD91690400DBBC3A5C15D6EEC47"/>
           </w:placeholder>
-          <w:date w:fullDate="2020-05-04T00:00:00Z">
+          <w:date w:fullDate="2020-06-08T00:00:00Z">
             <w:dateFormat w:val="dd/MM/yyyy"/>
             <w:lid w:val="en-IN"/>
             <w:storeMappedDataAs w:val="date"/>
@@ -2376,7 +2376,7 @@
               <w:szCs w:val="24"/>
               <w:lang w:val="en-IN"/>
             </w:rPr>
-            <w:t>04/05/2020</w:t>
+            <w:t>08/06/2020</w:t>
           </w:r>
         </w:sdtContent>
       </w:sdt>
@@ -2596,7 +2596,7 @@
           <w:placeholder>
             <w:docPart w:val="32A27115B7974D31BC68769E03641311"/>
           </w:placeholder>
-          <w:date w:fullDate="2020-05-04T00:00:00Z">
+          <w:date w:fullDate="2020-06-08T00:00:00Z">
             <w:dateFormat w:val="dd/MM/yyyy"/>
             <w:lid w:val="en-IN"/>
             <w:storeMappedDataAs w:val="dateTime"/>
@@ -2611,7 +2611,7 @@
               <w:szCs w:val="24"/>
               <w:lang w:val="en-IN"/>
             </w:rPr>
-            <w:t>04/05/2020</w:t>
+            <w:t>08/06/2020</w:t>
           </w:r>
         </w:sdtContent>
       </w:sdt>
@@ -2772,7 +2772,7 @@
           <w:placeholder>
             <w:docPart w:val="32A27115B7974D31BC68769E03641311"/>
           </w:placeholder>
-          <w:date w:fullDate="2020-05-04T00:00:00Z">
+          <w:date w:fullDate="2020-06-08T00:00:00Z">
             <w:dateFormat w:val="dd/MM/yyyy"/>
             <w:lid w:val="en-IN"/>
             <w:storeMappedDataAs w:val="dateTime"/>
@@ -2787,7 +2787,7 @@
               <w:szCs w:val="24"/>
               <w:lang w:val="en-IN"/>
             </w:rPr>
-            <w:t>04/05/2020</w:t>
+            <w:t>08/06/2020</w:t>
           </w:r>
         </w:sdtContent>
       </w:sdt>
@@ -4057,7 +4057,7 @@
           <w:placeholder>
             <w:docPart w:val="32A27115B7974D31BC68769E03641311"/>
           </w:placeholder>
-          <w:date w:fullDate="2020-05-04T00:00:00Z">
+          <w:date w:fullDate="2020-06-08T00:00:00Z">
             <w:dateFormat w:val="dd/MM/yyyy"/>
             <w:lid w:val="en-IN"/>
             <w:storeMappedDataAs w:val="dateTime"/>
@@ -4073,7 +4073,7 @@
               <w:szCs w:val="24"/>
               <w:lang w:val="en-IN"/>
             </w:rPr>
-            <w:t>04/05/2020</w:t>
+            <w:t>08/06/2020</w:t>
           </w:r>
         </w:sdtContent>
       </w:sdt>
@@ -4725,9 +4725,9 @@
       <w:pPr>
         <w:spacing w:after="0"/>
         <w:rPr>
-          <w:sz w:val="18"/>
-          <w:szCs w:val="18"/>
-          <w:lang w:val="en-GB"/>
+          <w:rFonts w:cs="Times New Roman"/>
+          <w:sz w:val="20"/>
+          <w:szCs w:val="20"/>
         </w:rPr>
       </w:pPr>
       <w:r>
@@ -4794,7 +4794,7 @@
           <w:placeholder>
             <w:docPart w:val="32A27115B7974D31BC68769E03641311"/>
           </w:placeholder>
-          <w:date w:fullDate="2020-05-04T00:00:00Z">
+          <w:date w:fullDate="2020-06-08T00:00:00Z">
             <w:dateFormat w:val="dd/MM/yyyy"/>
             <w:lid w:val="en-IN"/>
             <w:storeMappedDataAs w:val="dateTime"/>
@@ -4810,7 +4810,7 @@
               <w:szCs w:val="24"/>
               <w:lang w:val="en-IN"/>
             </w:rPr>
-            <w:t>04/05/2020</w:t>
+            <w:t>08/06/2020</w:t>
           </w:r>
         </w:sdtContent>
       </w:sdt>
@@ -4854,6 +4854,16 @@
         </w:rPr>
         <w:tab/>
       </w:r>
+    </w:p>
+    <w:p>
+      <w:pPr>
+        <w:spacing w:after="0"/>
+        <w:rPr>
+          <w:sz w:val="18"/>
+          <w:szCs w:val="18"/>
+          <w:lang w:val="en-GB"/>
+        </w:rPr>
+      </w:pPr>
       <w:r>
         <w:rPr>
           <w:rFonts w:cs="Times New Roman"/>
@@ -5977,8 +5987,9 @@
     <w:panose1 w:val="020B0604030504040204"/>
     <w:charset w:val="00"/>
     <w:family w:val="swiss"/>
+    <w:notTrueType/>
     <w:pitch w:val="variable"/>
-    <w:sig w:usb0="E1002EFF" w:usb1="C000605B" w:usb2="00000029" w:usb3="00000000" w:csb0="000101FF" w:csb1="00000000"/>
+    <w:sig w:usb0="00000003" w:usb1="00000000" w:usb2="00000000" w:usb3="00000000" w:csb0="00000001" w:csb1="00000000"/>
   </w:font>
   <w:font w:name="Mangal">
     <w:panose1 w:val="02040503050203030202"/>
@@ -6036,6 +6047,7 @@
     <w:rsid w:val="00B26265"/>
     <w:rsid w:val="00B26C1D"/>
     <w:rsid w:val="00B341A3"/>
+    <w:rsid w:val="00C15F66"/>
     <w:rsid w:val="00CA73A6"/>
     <w:rsid w:val="00CB2C1C"/>
     <w:rsid w:val="00CE1B15"/>
